--- a/Kafka/Apache Kafka for Developers using Spring Boot[LatestEdition]/Section 10 Kafka Producer - Sending Message With Key - Hands On/42. Create the PUT endpoint - libraryEvent.docx
+++ b/Kafka/Apache Kafka for Developers using Spring Boot[LatestEdition]/Section 10 Kafka Producer - Sending Message With Key - Hands On/42. Create the PUT endpoint - libraryEvent.docx
@@ -198,9 +198,9 @@
           <w:noProof/>
         </w:rPr>
         <w:drawing>
-          <wp:inline distT="0" distB="0" distL="0" distR="0" wp14:anchorId="5586D8C2" wp14:editId="1091343C">
-            <wp:extent cx="7649845" cy="2667000"/>
-            <wp:effectExtent l="0" t="0" r="8255" b="0"/>
+          <wp:inline distT="0" distB="0" distL="0" distR="0" wp14:anchorId="5586D8C2" wp14:editId="0A8F6AC7">
+            <wp:extent cx="7649845" cy="2494984"/>
+            <wp:effectExtent l="0" t="0" r="8255" b="635"/>
             <wp:docPr id="34763774" name="Picture 1"/>
             <wp:cNvGraphicFramePr>
               <a:graphicFrameLocks xmlns:a="http://schemas.openxmlformats.org/drawingml/2006/main" noChangeAspect="1"/>
@@ -221,7 +221,66 @@
                   <pic:spPr>
                     <a:xfrm>
                       <a:off x="0" y="0"/>
-                      <a:ext cx="7649845" cy="2667000"/>
+                      <a:ext cx="7655223" cy="2496738"/>
+                    </a:xfrm>
+                    <a:prstGeom prst="rect">
+                      <a:avLst/>
+                    </a:prstGeom>
+                  </pic:spPr>
+                </pic:pic>
+              </a:graphicData>
+            </a:graphic>
+          </wp:inline>
+        </w:drawing>
+      </w:r>
+      <w:r>
+        <w:rPr>
+          <w:lang w:val="en-IN"/>
+        </w:rPr>
+        <w:br/>
+      </w:r>
+    </w:p>
+    <w:p>
+      <w:pPr>
+        <w:pStyle w:val="ListParagraph"/>
+        <w:numPr>
+          <w:ilvl w:val="0"/>
+          <w:numId w:val="29"/>
+        </w:numPr>
+        <w:rPr>
+          <w:lang w:val="en-IN"/>
+        </w:rPr>
+      </w:pPr>
+      <w:r>
+        <w:rPr>
+          <w:noProof/>
+        </w:rPr>
+        <w:lastRenderedPageBreak/>
+        <w:drawing>
+          <wp:inline distT="0" distB="0" distL="0" distR="0" wp14:anchorId="0E8B956F" wp14:editId="18BFFCD0">
+            <wp:extent cx="7649845" cy="2746375"/>
+            <wp:effectExtent l="0" t="0" r="8255" b="0"/>
+            <wp:docPr id="1760001098" name="Picture 1"/>
+            <wp:cNvGraphicFramePr>
+              <a:graphicFrameLocks xmlns:a="http://schemas.openxmlformats.org/drawingml/2006/main" noChangeAspect="1"/>
+            </wp:cNvGraphicFramePr>
+            <a:graphic xmlns:a="http://schemas.openxmlformats.org/drawingml/2006/main">
+              <a:graphicData uri="http://schemas.openxmlformats.org/drawingml/2006/picture">
+                <pic:pic xmlns:pic="http://schemas.openxmlformats.org/drawingml/2006/picture">
+                  <pic:nvPicPr>
+                    <pic:cNvPr id="1760001098" name=""/>
+                    <pic:cNvPicPr/>
+                  </pic:nvPicPr>
+                  <pic:blipFill>
+                    <a:blip r:embed="rId10"/>
+                    <a:stretch>
+                      <a:fillRect/>
+                    </a:stretch>
+                  </pic:blipFill>
+                  <pic:spPr>
+                    <a:xfrm>
+                      <a:off x="0" y="0"/>
+                      <a:ext cx="7649845" cy="2746375"/>
                     </a:xfrm>
                     <a:prstGeom prst="rect">
                       <a:avLst/>
